--- a/MICS_template.docx
+++ b/MICS_template.docx
@@ -114,54 +114,6 @@
         <w:t>Оглавление</w:t>
       </w:r>
     </w:p>
-    <w:sdt>
-      <w:sdtPr>
-        <w:docPartObj>
-          <w:docPartGallery w:val="Table of Contents"/>
-          <w:docPartUnique w:val="true"/>
-        </w:docPartObj>
-      </w:sdtPr>
-      <w:sdtContent>
-        <w:p>
-          <w:pPr>
-            <w:pStyle w:val="Style22"/>
-            <w:suppressLineNumbers/>
-            <w:ind w:left="0" w:hanging="0"/>
-            <w:rPr>
-              <w:b/>
-              <w:bCs/>
-              <w:sz w:val="32"/>
-              <w:szCs w:val="32"/>
-            </w:rPr>
-          </w:pPr>
-          <w:r>
-            <w:rPr>
-              <w:b/>
-              <w:bCs/>
-              <w:sz w:val="32"/>
-              <w:szCs w:val="32"/>
-            </w:rPr>
-            <w:t>Оглавление</w:t>
-          </w:r>
-        </w:p>
-      </w:sdtContent>
-    </w:sdt>
-    <w:p>
-      <w:pPr>
-        <w:pStyle w:val="Style15"/>
-        <w:numPr>
-          <w:ilvl w:val="0"/>
-          <w:numId w:val="0"/>
-        </w:numPr>
-        <w:ind w:left="754" w:right="0" w:hanging="397"/>
-        <w:rPr>
-          <w:lang w:val="ru-RU"/>
-        </w:rPr>
-      </w:pPr>
-      <w:r>
-        <w:rPr/>
-      </w:r>
-    </w:p>
     <w:p>
       <w:pPr>
         <w:pStyle w:val="1"/>
@@ -228,6 +180,22 @@
       <w:r>
         <w:rPr/>
         <w:t>.</w:t>
+      </w:r>
+    </w:p>
+    <w:p>
+      <w:pPr>
+        <w:pStyle w:val="Style15"/>
+        <w:bidi w:val="0"/>
+        <w:spacing w:before="0" w:after="140"/>
+        <w:rPr>
+          <w:lang w:val="en-US"/>
+        </w:rPr>
+      </w:pPr>
+      <w:r>
+        <w:rPr>
+          <w:lang w:val="en-US"/>
+        </w:rPr>
+        <w:t>{% for ld_tbl in tables %}</w:t>
       </w:r>
     </w:p>
     <w:p>
@@ -584,6 +552,22 @@
         </w:rPr>
       </w:r>
     </w:p>
+    <w:p>
+      <w:pPr>
+        <w:pStyle w:val="Style15"/>
+        <w:bidi w:val="0"/>
+        <w:spacing w:before="0" w:after="140"/>
+        <w:rPr>
+          <w:lang w:val="en-US"/>
+        </w:rPr>
+      </w:pPr>
+      <w:r>
+        <w:rPr>
+          <w:lang w:val="en-US"/>
+        </w:rPr>
+        <w:t>{% endfor %}</w:t>
+      </w:r>
+    </w:p>
     <w:sectPr>
       <w:type w:val="nextPage"/>
       <w:pgSz w:w="11906" w:h="16838"/>

--- a/MICS_template.docx
+++ b/MICS_template.docx
@@ -4,7 +4,7 @@
   <w:body>
     <w:p>
       <w:pPr>
-        <w:pStyle w:val="Style19"/>
+        <w:pStyle w:val="Style18"/>
         <w:bidi w:val="0"/>
         <w:spacing w:before="4535" w:after="119"/>
         <w:jc w:val="right"/>
@@ -26,7 +26,7 @@
     </w:p>
     <w:p>
       <w:pPr>
-        <w:pStyle w:val="Style19"/>
+        <w:pStyle w:val="Style18"/>
         <w:bidi w:val="0"/>
         <w:jc w:val="right"/>
         <w:rPr>
@@ -47,7 +47,7 @@
     </w:p>
     <w:p>
       <w:pPr>
-        <w:pStyle w:val="Style19"/>
+        <w:pStyle w:val="Style18"/>
         <w:bidi w:val="0"/>
         <w:jc w:val="right"/>
         <w:rPr>
@@ -66,7 +66,7 @@
     </w:p>
     <w:p>
       <w:pPr>
-        <w:pStyle w:val="Style19"/>
+        <w:pStyle w:val="Style18"/>
         <w:bidi w:val="0"/>
         <w:jc w:val="right"/>
         <w:rPr>
@@ -84,7 +84,7 @@
     </w:p>
     <w:p>
       <w:pPr>
-        <w:pStyle w:val="Style19"/>
+        <w:pStyle w:val="Style18"/>
         <w:bidi w:val="0"/>
         <w:jc w:val="right"/>
         <w:rPr/>
@@ -102,16 +102,66 @@
         <w:pStyle w:val="1"/>
         <w:numPr>
           <w:ilvl w:val="0"/>
-          <w:numId w:val="0"/>
+          <w:numId w:val="2"/>
         </w:numPr>
         <w:ind w:left="754" w:right="0" w:hanging="397"/>
         <w:rPr/>
       </w:pPr>
       <w:r>
-        <w:rPr>
-          <w:lang w:val="ru-RU"/>
-        </w:rPr>
-        <w:t>Оглавление</w:t>
+        <w:rPr/>
+        <w:t>Введение</w:t>
+      </w:r>
+    </w:p>
+    <w:p>
+      <w:pPr>
+        <w:pStyle w:val="Style14"/>
+        <w:rPr/>
+      </w:pPr>
+      <w:r>
+        <w:rPr/>
+        <w:t xml:space="preserve">Данное описание (далее - MICS) применимо к блокам БМРЗ с базовым функциональным программным обеспечением </w:t>
+      </w:r>
+      <w:r>
+        <w:rPr>
+          <w:lang w:val="en-US"/>
+        </w:rPr>
+        <w:t>{{ name }}</w:t>
+      </w:r>
+      <w:r>
+        <w:rPr/>
+        <w:t>.</w:t>
+      </w:r>
+    </w:p>
+    <w:p>
+      <w:pPr>
+        <w:pStyle w:val="Style14"/>
+        <w:bidi w:val="0"/>
+        <w:spacing w:before="0" w:after="140"/>
+        <w:rPr/>
+      </w:pPr>
+      <w:r>
+        <w:rPr/>
+        <w:t xml:space="preserve">MICS описывает дополнения информационной модели относительно определений стандарта МЭК 61850 ред.2. Детальная информация о составе информационной модели представлена в файле конфигурации </w:t>
+      </w:r>
+      <w:r>
+        <w:rPr>
+          <w:lang w:val="en-US"/>
+        </w:rPr>
+        <w:t>ICD</w:t>
+      </w:r>
+      <w:r>
+        <w:rPr/>
+        <w:t xml:space="preserve"> </w:t>
+      </w:r>
+      <w:r>
+        <w:rPr>
+          <w:lang w:val="en-US"/>
+        </w:rPr>
+        <w:t>(IED Configuration Description)</w:t>
+      </w:r>
+      <w:r>
+        <w:rPr/>
+        <w:t>.</w:t>
       </w:r>
     </w:p>
     <w:p>
@@ -119,132 +169,48 @@
         <w:pStyle w:val="1"/>
         <w:numPr>
           <w:ilvl w:val="0"/>
-          <w:numId w:val="1"/>
+          <w:numId w:val="2"/>
         </w:numPr>
         <w:ind w:left="754" w:right="0" w:hanging="397"/>
         <w:rPr/>
       </w:pPr>
       <w:r>
         <w:rPr/>
-        <w:t>Введение</w:t>
-      </w:r>
-    </w:p>
-    <w:p>
-      <w:pPr>
-        <w:pStyle w:val="Style15"/>
-        <w:bidi w:val="0"/>
-        <w:rPr/>
-      </w:pPr>
-      <w:r>
-        <w:rPr/>
-        <w:t xml:space="preserve">Данное описание (далее - MICS) применимо к блокам БМРЗ с базовым функциональным программным обеспечением </w:t>
-      </w:r>
-      <w:r>
-        <w:rPr>
-          <w:lang w:val="en-US"/>
-        </w:rPr>
-        <w:t>{{ name }}</w:t>
-      </w:r>
-      <w:r>
-        <w:rPr/>
-        <w:t>.</w:t>
-      </w:r>
-    </w:p>
-    <w:p>
-      <w:pPr>
-        <w:pStyle w:val="Style15"/>
+        <w:t>Перечень логических устройств</w:t>
+      </w:r>
+    </w:p>
+    <w:p>
+      <w:pPr>
+        <w:pStyle w:val="Style14"/>
         <w:bidi w:val="0"/>
         <w:spacing w:before="0" w:after="140"/>
-        <w:rPr/>
-      </w:pPr>
-      <w:r>
-        <w:rPr/>
-        <w:t xml:space="preserve">MICS описывает дополнения информационной модели относительно определений стандарта МЭК 61850 ред.2. Детальная информация о составе информационной модели представлена в файле конфигурации </w:t>
+        <w:rPr>
+          <w:lang w:val="ru-RU"/>
+        </w:rPr>
+      </w:pPr>
+      <w:r>
+        <w:rPr>
+          <w:lang w:val="ru-RU"/>
+        </w:rPr>
+        <w:t xml:space="preserve">Таблица содержит перечень реализованных в </w:t>
       </w:r>
       <w:r>
         <w:rPr>
           <w:lang w:val="en-US"/>
         </w:rPr>
-        <w:t>ICD</w:t>
-      </w:r>
-      <w:r>
-        <w:rPr/>
-        <w:t xml:space="preserve"> </w:t>
+        <w:t>{{ name }}</w:t>
+      </w:r>
+      <w:r>
+        <w:rPr>
+          <w:lang w:val="ru-RU"/>
+        </w:rPr>
+        <w:t xml:space="preserve"> логических устройств </w:t>
       </w:r>
       <w:r>
         <w:rPr>
           <w:lang w:val="en-US"/>
         </w:rPr>
-        <w:t>(IED Configuration Description)</w:t>
-      </w:r>
-      <w:r>
-        <w:rPr/>
-        <w:t>.</w:t>
-      </w:r>
-    </w:p>
-    <w:p>
-      <w:pPr>
-        <w:pStyle w:val="Style15"/>
-        <w:bidi w:val="0"/>
-        <w:spacing w:before="0" w:after="140"/>
-        <w:rPr>
-          <w:lang w:val="en-US"/>
-        </w:rPr>
-      </w:pPr>
-      <w:r>
-        <w:rPr>
-          <w:lang w:val="en-US"/>
-        </w:rPr>
-        <w:t>{% for ld_tbl in tables %}</w:t>
-      </w:r>
-    </w:p>
-    <w:p>
-      <w:pPr>
-        <w:pStyle w:val="1"/>
-        <w:numPr>
-          <w:ilvl w:val="0"/>
-          <w:numId w:val="1"/>
-        </w:numPr>
-        <w:ind w:left="754" w:right="0" w:hanging="397"/>
-        <w:rPr/>
-      </w:pPr>
-      <w:r>
-        <w:rPr/>
-        <w:t>Перечень логических устройств</w:t>
-      </w:r>
-    </w:p>
-    <w:p>
-      <w:pPr>
-        <w:pStyle w:val="Style15"/>
-        <w:bidi w:val="0"/>
-        <w:spacing w:before="0" w:after="140"/>
-        <w:rPr>
-          <w:lang w:val="ru-RU"/>
-        </w:rPr>
-      </w:pPr>
-      <w:r>
-        <w:rPr>
-          <w:lang w:val="ru-RU"/>
-        </w:rPr>
-        <w:t xml:space="preserve">Следующая таблица содержит перечень логических устройств </w:t>
-      </w:r>
-      <w:r>
-        <w:rPr>
-          <w:lang w:val="en-US"/>
-        </w:rPr>
-        <w:t>(Logical Device - LD)</w:t>
-      </w:r>
-      <w:r>
-        <w:rPr>
-          <w:lang w:val="ru-RU"/>
-        </w:rPr>
-        <w:t xml:space="preserve">, реализованных в </w:t>
-      </w:r>
-      <w:r>
-        <w:rPr>
-          <w:lang w:val="en-US"/>
-        </w:rPr>
-        <w:t>{{ name }}.</w:t>
+        <w:t>(Logical Device - LD).</w:t>
       </w:r>
     </w:p>
     <w:tbl>
@@ -261,15 +227,15 @@
         </w:tblCellMar>
       </w:tblPr>
       <w:tblGrid>
-        <w:gridCol w:w="2998"/>
-        <w:gridCol w:w="2998"/>
-        <w:gridCol w:w="2999"/>
+        <w:gridCol w:w="1985"/>
+        <w:gridCol w:w="1753"/>
+        <w:gridCol w:w="5257"/>
       </w:tblGrid>
       <w:tr>
         <w:trPr/>
         <w:tc>
           <w:tcPr>
-            <w:tcW w:w="2998" w:type="dxa"/>
+            <w:tcW w:w="1985" w:type="dxa"/>
             <w:tcBorders>
               <w:top w:val="single" w:sz="4" w:space="0" w:color="000000"/>
               <w:bottom w:val="single" w:sz="4" w:space="0" w:color="000000"/>
@@ -278,7 +244,7 @@
           </w:tcPr>
           <w:p>
             <w:pPr>
-              <w:pStyle w:val="Style20"/>
+              <w:pStyle w:val="Style19"/>
               <w:widowControl w:val="false"/>
               <w:rPr>
                 <w:b/>
@@ -296,7 +262,7 @@
         </w:tc>
         <w:tc>
           <w:tcPr>
-            <w:tcW w:w="2998" w:type="dxa"/>
+            <w:tcW w:w="1753" w:type="dxa"/>
             <w:tcBorders>
               <w:top w:val="single" w:sz="4" w:space="0" w:color="000000"/>
               <w:bottom w:val="single" w:sz="4" w:space="0" w:color="000000"/>
@@ -305,7 +271,7 @@
           </w:tcPr>
           <w:p>
             <w:pPr>
-              <w:pStyle w:val="Style20"/>
+              <w:pStyle w:val="Style19"/>
               <w:widowControl w:val="false"/>
               <w:rPr>
                 <w:rFonts w:ascii="Arial" w:hAnsi="Arial"/>
@@ -330,7 +296,7 @@
         </w:tc>
         <w:tc>
           <w:tcPr>
-            <w:tcW w:w="2999" w:type="dxa"/>
+            <w:tcW w:w="5257" w:type="dxa"/>
             <w:tcBorders>
               <w:top w:val="single" w:sz="4" w:space="0" w:color="000000"/>
               <w:bottom w:val="single" w:sz="4" w:space="0" w:color="000000"/>
@@ -339,7 +305,7 @@
           </w:tcPr>
           <w:p>
             <w:pPr>
-              <w:pStyle w:val="Style20"/>
+              <w:pStyle w:val="Style19"/>
               <w:widowControl w:val="false"/>
               <w:rPr>
                 <w:rFonts w:ascii="Arial" w:hAnsi="Arial"/>
@@ -375,7 +341,7 @@
           </w:tcPr>
           <w:p>
             <w:pPr>
-              <w:pStyle w:val="Style20"/>
+              <w:pStyle w:val="Style19"/>
               <w:widowControl w:val="false"/>
               <w:rPr>
                 <w:rFonts w:ascii="Arial" w:hAnsi="Arial"/>
@@ -418,7 +384,7 @@
                 <w:sz w:val="28"/>
                 <w:szCs w:val="28"/>
               </w:rPr>
-              <w:t>tbl %}</w:t>
+              <w:t>table %}</w:t>
             </w:r>
           </w:p>
         </w:tc>
@@ -427,14 +393,14 @@
         <w:trPr/>
         <w:tc>
           <w:tcPr>
-            <w:tcW w:w="2998" w:type="dxa"/>
-            <w:tcBorders>
-              <w:bottom w:val="single" w:sz="4" w:space="0" w:color="000000"/>
-            </w:tcBorders>
-          </w:tcPr>
-          <w:p>
-            <w:pPr>
-              <w:pStyle w:val="Style20"/>
+            <w:tcW w:w="1985" w:type="dxa"/>
+            <w:tcBorders>
+              <w:bottom w:val="single" w:sz="4" w:space="0" w:color="000000"/>
+            </w:tcBorders>
+          </w:tcPr>
+          <w:p>
+            <w:pPr>
+              <w:pStyle w:val="Style19"/>
               <w:widowControl w:val="false"/>
               <w:rPr>
                 <w:rFonts w:ascii="Arial" w:hAnsi="Arial"/>
@@ -455,40 +421,40 @@
         </w:tc>
         <w:tc>
           <w:tcPr>
-            <w:tcW w:w="2998" w:type="dxa"/>
-            <w:tcBorders>
-              <w:bottom w:val="single" w:sz="4" w:space="0" w:color="000000"/>
-            </w:tcBorders>
-          </w:tcPr>
-          <w:p>
-            <w:pPr>
-              <w:pStyle w:val="Style20"/>
-              <w:widowControl w:val="false"/>
-              <w:rPr>
-                <w:rFonts w:ascii="Arial" w:hAnsi="Arial"/>
-                <w:sz w:val="28"/>
-                <w:szCs w:val="28"/>
-              </w:rPr>
-            </w:pPr>
-            <w:r>
-              <w:rPr>
-                <w:sz w:val="28"/>
-                <w:szCs w:val="28"/>
-              </w:rPr>
-              <w:t>{{ ld.name }}</w:t>
-            </w:r>
-          </w:p>
-        </w:tc>
-        <w:tc>
-          <w:tcPr>
-            <w:tcW w:w="2999" w:type="dxa"/>
-            <w:tcBorders>
-              <w:bottom w:val="single" w:sz="4" w:space="0" w:color="000000"/>
-            </w:tcBorders>
-          </w:tcPr>
-          <w:p>
-            <w:pPr>
-              <w:pStyle w:val="Style20"/>
+            <w:tcW w:w="1753" w:type="dxa"/>
+            <w:tcBorders>
+              <w:bottom w:val="single" w:sz="4" w:space="0" w:color="000000"/>
+            </w:tcBorders>
+          </w:tcPr>
+          <w:p>
+            <w:pPr>
+              <w:pStyle w:val="Style19"/>
+              <w:widowControl w:val="false"/>
+              <w:rPr>
+                <w:rFonts w:ascii="Arial" w:hAnsi="Arial"/>
+                <w:sz w:val="28"/>
+                <w:szCs w:val="28"/>
+              </w:rPr>
+            </w:pPr>
+            <w:r>
+              <w:rPr>
+                <w:sz w:val="28"/>
+                <w:szCs w:val="28"/>
+              </w:rPr>
+              <w:t>{{ ld.ldName }}</w:t>
+            </w:r>
+          </w:p>
+        </w:tc>
+        <w:tc>
+          <w:tcPr>
+            <w:tcW w:w="5257" w:type="dxa"/>
+            <w:tcBorders>
+              <w:bottom w:val="single" w:sz="4" w:space="0" w:color="000000"/>
+            </w:tcBorders>
+          </w:tcPr>
+          <w:p>
+            <w:pPr>
+              <w:pStyle w:val="Style19"/>
               <w:widowControl w:val="false"/>
               <w:rPr>
                 <w:rFonts w:ascii="Arial" w:hAnsi="Arial"/>
@@ -518,7 +484,7 @@
           </w:tcPr>
           <w:p>
             <w:pPr>
-              <w:pStyle w:val="Style20"/>
+              <w:pStyle w:val="Style19"/>
               <w:widowControl w:val="false"/>
               <w:rPr>
                 <w:rFonts w:ascii="Arial" w:hAnsi="Arial"/>
@@ -539,24 +505,1084 @@
     </w:tbl>
     <w:p>
       <w:pPr>
-        <w:pStyle w:val="Style15"/>
+        <w:pStyle w:val="Style14"/>
         <w:bidi w:val="0"/>
         <w:spacing w:before="0" w:after="140"/>
         <w:rPr>
-          <w:lang w:val="ru-RU"/>
-        </w:rPr>
-      </w:pPr>
-      <w:r>
-        <w:rPr>
-          <w:lang w:val="ru-RU"/>
-        </w:rPr>
-      </w:r>
-    </w:p>
-    <w:p>
-      <w:pPr>
-        <w:pStyle w:val="Style15"/>
+          <w:lang w:val="en-US"/>
+        </w:rPr>
+      </w:pPr>
+      <w:r>
+        <w:rPr>
+          <w:lang w:val="en-US"/>
+        </w:rPr>
+      </w:r>
+      <w:r>
+        <w:br w:type="page"/>
+      </w:r>
+    </w:p>
+    <w:p>
+      <w:pPr>
+        <w:pStyle w:val="1"/>
+        <w:numPr>
+          <w:ilvl w:val="0"/>
+          <w:numId w:val="2"/>
+        </w:numPr>
+        <w:ind w:left="754" w:right="0" w:hanging="397"/>
+        <w:rPr/>
+      </w:pPr>
+      <w:r>
+        <w:rPr/>
+        <w:t>Перечень логических узлов</w:t>
+      </w:r>
+    </w:p>
+    <w:p>
+      <w:pPr>
+        <w:pStyle w:val="Style14"/>
         <w:bidi w:val="0"/>
         <w:spacing w:before="0" w:after="140"/>
+        <w:rPr/>
+      </w:pPr>
+      <w:r>
+        <w:rPr>
+          <w:lang w:val="ru-RU"/>
+        </w:rPr>
+        <w:t>Раздел содержит данные о логических узлах (</w:t>
+      </w:r>
+      <w:r>
+        <w:rPr>
+          <w:lang w:val="en-US"/>
+        </w:rPr>
+        <w:t>Logical Nodes - LN</w:t>
+      </w:r>
+      <w:r>
+        <w:rPr>
+          <w:lang w:val="ru-RU"/>
+        </w:rPr>
+        <w:t>), реализованных в составе логических устройств.</w:t>
+      </w:r>
+    </w:p>
+    <w:p>
+      <w:pPr>
+        <w:pStyle w:val="Style14"/>
+        <w:rPr>
+          <w:rFonts w:ascii="Arial" w:hAnsi="Arial" w:eastAsia="NSimSun" w:cs="Arial"/>
+          <w:color w:val="auto"/>
+          <w:kern w:val="2"/>
+          <w:sz w:val="24"/>
+          <w:szCs w:val="24"/>
+          <w:lang w:val="ru-RU" w:eastAsia="zh-CN" w:bidi="hi-IN"/>
+        </w:rPr>
+      </w:pPr>
+      <w:r>
+        <w:rPr>
+          <w:rFonts w:eastAsia="NSimSun" w:cs="Arial"/>
+          <w:color w:val="auto"/>
+          <w:kern w:val="2"/>
+          <w:sz w:val="24"/>
+          <w:szCs w:val="24"/>
+          <w:lang w:val="ru-RU" w:eastAsia="zh-CN" w:bidi="hi-IN"/>
+        </w:rPr>
+        <w:t>{% for ld in ld_table %}</w:t>
+      </w:r>
+    </w:p>
+    <w:p>
+      <w:pPr>
+        <w:pStyle w:val="2"/>
+        <w:numPr>
+          <w:ilvl w:val="1"/>
+          <w:numId w:val="1"/>
+        </w:numPr>
+        <w:rPr/>
+      </w:pPr>
+      <w:r>
+        <w:rPr/>
+        <w:t xml:space="preserve">Логические узлы в составе </w:t>
+      </w:r>
+      <w:r>
+        <w:rPr>
+          <w:lang w:val="en-US"/>
+        </w:rPr>
+        <w:t>{{ ld.inst }}</w:t>
+      </w:r>
+    </w:p>
+    <w:tbl>
+      <w:tblPr>
+        <w:tblW w:w="5000" w:type="pct"/>
+        <w:jc w:val="left"/>
+        <w:tblInd w:w="55" w:type="dxa"/>
+        <w:tblLayout w:type="fixed"/>
+        <w:tblCellMar>
+          <w:top w:w="55" w:type="dxa"/>
+          <w:left w:w="55" w:type="dxa"/>
+          <w:bottom w:w="55" w:type="dxa"/>
+          <w:right w:w="55" w:type="dxa"/>
+        </w:tblCellMar>
+      </w:tblPr>
+      <w:tblGrid>
+        <w:gridCol w:w="2538"/>
+        <w:gridCol w:w="1685"/>
+        <w:gridCol w:w="4772"/>
+      </w:tblGrid>
+      <w:tr>
+        <w:trPr>
+          <w:tblHeader w:val="true"/>
+        </w:trPr>
+        <w:tc>
+          <w:tcPr>
+            <w:tcW w:w="2538" w:type="dxa"/>
+            <w:tcBorders>
+              <w:top w:val="single" w:sz="4" w:space="0" w:color="000000"/>
+              <w:bottom w:val="single" w:sz="4" w:space="0" w:color="000000"/>
+            </w:tcBorders>
+            <w:shd w:fill="B4C7DC" w:val="clear"/>
+          </w:tcPr>
+          <w:p>
+            <w:pPr>
+              <w:pStyle w:val="Style19"/>
+              <w:widowControl w:val="false"/>
+              <w:rPr>
+                <w:b/>
+                <w:bCs/>
+              </w:rPr>
+            </w:pPr>
+            <w:r>
+              <w:rPr>
+                <w:b/>
+                <w:bCs/>
+              </w:rPr>
+              <w:t>LN name</w:t>
+            </w:r>
+          </w:p>
+        </w:tc>
+        <w:tc>
+          <w:tcPr>
+            <w:tcW w:w="1685" w:type="dxa"/>
+            <w:tcBorders>
+              <w:top w:val="single" w:sz="4" w:space="0" w:color="000000"/>
+              <w:bottom w:val="single" w:sz="4" w:space="0" w:color="000000"/>
+            </w:tcBorders>
+            <w:shd w:fill="B4C7DC" w:val="clear"/>
+          </w:tcPr>
+          <w:p>
+            <w:pPr>
+              <w:pStyle w:val="Style19"/>
+              <w:widowControl w:val="false"/>
+              <w:rPr>
+                <w:rFonts w:ascii="Arial" w:hAnsi="Arial"/>
+                <w:b/>
+                <w:bCs/>
+                <w:sz w:val="28"/>
+                <w:szCs w:val="28"/>
+                <w:lang w:val="en-US"/>
+              </w:rPr>
+            </w:pPr>
+            <w:r>
+              <w:rPr>
+                <w:b/>
+                <w:bCs/>
+                <w:sz w:val="28"/>
+                <w:szCs w:val="28"/>
+                <w:lang w:val="en-US"/>
+              </w:rPr>
+              <w:t>LN class</w:t>
+            </w:r>
+          </w:p>
+        </w:tc>
+        <w:tc>
+          <w:tcPr>
+            <w:tcW w:w="4772" w:type="dxa"/>
+            <w:tcBorders>
+              <w:top w:val="single" w:sz="4" w:space="0" w:color="000000"/>
+              <w:bottom w:val="single" w:sz="4" w:space="0" w:color="000000"/>
+            </w:tcBorders>
+            <w:shd w:fill="B4C7DC" w:val="clear"/>
+          </w:tcPr>
+          <w:p>
+            <w:pPr>
+              <w:pStyle w:val="Style19"/>
+              <w:widowControl w:val="false"/>
+              <w:rPr>
+                <w:rFonts w:ascii="Arial" w:hAnsi="Arial"/>
+                <w:b/>
+                <w:bCs/>
+                <w:sz w:val="28"/>
+                <w:szCs w:val="28"/>
+                <w:lang w:val="en-US"/>
+              </w:rPr>
+            </w:pPr>
+            <w:r>
+              <w:rPr>
+                <w:b/>
+                <w:bCs/>
+                <w:sz w:val="28"/>
+                <w:szCs w:val="28"/>
+                <w:lang w:val="en-US"/>
+              </w:rPr>
+              <w:t>LN description</w:t>
+            </w:r>
+          </w:p>
+        </w:tc>
+      </w:tr>
+      <w:tr>
+        <w:trPr/>
+        <w:tc>
+          <w:tcPr>
+            <w:tcW w:w="8995" w:type="dxa"/>
+            <w:gridSpan w:val="3"/>
+            <w:tcBorders>
+              <w:top w:val="single" w:sz="4" w:space="0" w:color="000000"/>
+              <w:bottom w:val="single" w:sz="4" w:space="0" w:color="000000"/>
+            </w:tcBorders>
+          </w:tcPr>
+          <w:p>
+            <w:pPr>
+              <w:pStyle w:val="Style19"/>
+              <w:widowControl w:val="false"/>
+              <w:rPr>
+                <w:rFonts w:ascii="Arial" w:hAnsi="Arial"/>
+                <w:sz w:val="28"/>
+                <w:szCs w:val="28"/>
+              </w:rPr>
+            </w:pPr>
+            <w:r>
+              <w:rPr/>
+              <w:t>{%tr for group in ld.groups %}</w:t>
+            </w:r>
+          </w:p>
+        </w:tc>
+      </w:tr>
+      <w:tr>
+        <w:trPr/>
+        <w:tc>
+          <w:tcPr>
+            <w:tcW w:w="8995" w:type="dxa"/>
+            <w:gridSpan w:val="3"/>
+            <w:tcBorders>
+              <w:bottom w:val="single" w:sz="4" w:space="0" w:color="000000"/>
+            </w:tcBorders>
+          </w:tcPr>
+          <w:p>
+            <w:pPr>
+              <w:pStyle w:val="Style19"/>
+              <w:widowControl w:val="false"/>
+              <w:jc w:val="center"/>
+              <w:rPr>
+                <w:rFonts w:ascii="Arial" w:hAnsi="Arial"/>
+                <w:b/>
+                <w:bCs/>
+                <w:sz w:val="28"/>
+                <w:szCs w:val="28"/>
+                <w:lang w:val="en-US"/>
+              </w:rPr>
+            </w:pPr>
+            <w:r>
+              <w:rPr>
+                <w:b/>
+                <w:bCs/>
+                <w:sz w:val="28"/>
+                <w:szCs w:val="28"/>
+                <w:lang w:val="en-US"/>
+              </w:rPr>
+              <w:t>{{ group.class_group }} - {{ group.class_desc }}</w:t>
+            </w:r>
+          </w:p>
+        </w:tc>
+      </w:tr>
+      <w:tr>
+        <w:trPr/>
+        <w:tc>
+          <w:tcPr>
+            <w:tcW w:w="8995" w:type="dxa"/>
+            <w:gridSpan w:val="3"/>
+            <w:tcBorders>
+              <w:bottom w:val="single" w:sz="4" w:space="0" w:color="000000"/>
+            </w:tcBorders>
+          </w:tcPr>
+          <w:p>
+            <w:pPr>
+              <w:pStyle w:val="Style19"/>
+              <w:widowControl w:val="false"/>
+              <w:rPr>
+                <w:rFonts w:ascii="Arial" w:hAnsi="Arial"/>
+                <w:sz w:val="28"/>
+                <w:szCs w:val="28"/>
+              </w:rPr>
+            </w:pPr>
+            <w:r>
+              <w:rPr/>
+              <w:t>{%tr for ln in group.lns %}</w:t>
+            </w:r>
+          </w:p>
+        </w:tc>
+      </w:tr>
+      <w:tr>
+        <w:trPr/>
+        <w:tc>
+          <w:tcPr>
+            <w:tcW w:w="2538" w:type="dxa"/>
+            <w:tcBorders>
+              <w:bottom w:val="single" w:sz="4" w:space="0" w:color="000000"/>
+            </w:tcBorders>
+          </w:tcPr>
+          <w:p>
+            <w:pPr>
+              <w:pStyle w:val="Style19"/>
+              <w:widowControl w:val="false"/>
+              <w:rPr>
+                <w:rFonts w:ascii="Arial" w:hAnsi="Arial"/>
+                <w:sz w:val="28"/>
+                <w:szCs w:val="28"/>
+                <w:lang w:val="en-US"/>
+              </w:rPr>
+            </w:pPr>
+            <w:r>
+              <w:rPr>
+                <w:sz w:val="28"/>
+                <w:szCs w:val="28"/>
+                <w:lang w:val="en-US"/>
+              </w:rPr>
+              <w:t>{{ ln.</w:t>
+            </w:r>
+            <w:r>
+              <w:rPr>
+                <w:sz w:val="28"/>
+                <w:szCs w:val="28"/>
+                <w:lang w:val="ru-RU"/>
+              </w:rPr>
+              <w:t>n</w:t>
+            </w:r>
+            <w:r>
+              <w:rPr>
+                <w:sz w:val="28"/>
+                <w:szCs w:val="28"/>
+                <w:lang w:val="en-US"/>
+              </w:rPr>
+              <w:t>ame }}</w:t>
+            </w:r>
+          </w:p>
+        </w:tc>
+        <w:tc>
+          <w:tcPr>
+            <w:tcW w:w="1685" w:type="dxa"/>
+            <w:tcBorders>
+              <w:bottom w:val="single" w:sz="4" w:space="0" w:color="000000"/>
+            </w:tcBorders>
+          </w:tcPr>
+          <w:p>
+            <w:pPr>
+              <w:pStyle w:val="Style19"/>
+              <w:widowControl w:val="false"/>
+              <w:rPr>
+                <w:rFonts w:ascii="Arial" w:hAnsi="Arial"/>
+                <w:sz w:val="28"/>
+                <w:szCs w:val="28"/>
+              </w:rPr>
+            </w:pPr>
+            <w:r>
+              <w:rPr>
+                <w:sz w:val="28"/>
+                <w:szCs w:val="28"/>
+              </w:rPr>
+              <w:t>{{ ln.lnClass }}</w:t>
+            </w:r>
+          </w:p>
+        </w:tc>
+        <w:tc>
+          <w:tcPr>
+            <w:tcW w:w="4772" w:type="dxa"/>
+            <w:tcBorders>
+              <w:bottom w:val="single" w:sz="4" w:space="0" w:color="000000"/>
+            </w:tcBorders>
+          </w:tcPr>
+          <w:p>
+            <w:pPr>
+              <w:pStyle w:val="Style19"/>
+              <w:widowControl w:val="false"/>
+              <w:rPr>
+                <w:rFonts w:ascii="Arial" w:hAnsi="Arial"/>
+                <w:sz w:val="28"/>
+                <w:szCs w:val="28"/>
+              </w:rPr>
+            </w:pPr>
+            <w:r>
+              <w:rPr>
+                <w:sz w:val="28"/>
+                <w:szCs w:val="28"/>
+              </w:rPr>
+              <w:t>{{ ln.desc }}</w:t>
+            </w:r>
+          </w:p>
+        </w:tc>
+      </w:tr>
+      <w:tr>
+        <w:trPr/>
+        <w:tc>
+          <w:tcPr>
+            <w:tcW w:w="8995" w:type="dxa"/>
+            <w:gridSpan w:val="3"/>
+            <w:tcBorders>
+              <w:bottom w:val="single" w:sz="4" w:space="0" w:color="000000"/>
+            </w:tcBorders>
+          </w:tcPr>
+          <w:p>
+            <w:pPr>
+              <w:pStyle w:val="Style19"/>
+              <w:widowControl w:val="false"/>
+              <w:rPr>
+                <w:rFonts w:ascii="Arial" w:hAnsi="Arial"/>
+                <w:sz w:val="28"/>
+                <w:szCs w:val="28"/>
+              </w:rPr>
+            </w:pPr>
+            <w:r>
+              <w:rPr/>
+              <w:t>{%tr endfor %}</w:t>
+            </w:r>
+          </w:p>
+        </w:tc>
+      </w:tr>
+      <w:tr>
+        <w:trPr/>
+        <w:tc>
+          <w:tcPr>
+            <w:tcW w:w="8995" w:type="dxa"/>
+            <w:gridSpan w:val="3"/>
+            <w:tcBorders>
+              <w:bottom w:val="single" w:sz="4" w:space="0" w:color="000000"/>
+            </w:tcBorders>
+          </w:tcPr>
+          <w:p>
+            <w:pPr>
+              <w:pStyle w:val="Style19"/>
+              <w:widowControl w:val="false"/>
+              <w:rPr>
+                <w:rFonts w:ascii="Arial" w:hAnsi="Arial"/>
+                <w:sz w:val="28"/>
+                <w:szCs w:val="28"/>
+              </w:rPr>
+            </w:pPr>
+            <w:r>
+              <w:rPr/>
+              <w:t>{%tr endfor %}</w:t>
+            </w:r>
+          </w:p>
+        </w:tc>
+      </w:tr>
+    </w:tbl>
+    <w:p>
+      <w:pPr>
+        <w:pStyle w:val="Normal"/>
+        <w:rPr/>
+      </w:pPr>
+      <w:r>
+        <w:rPr/>
+      </w:r>
+    </w:p>
+    <w:p>
+      <w:pPr>
+        <w:pStyle w:val="Normal"/>
+        <w:rPr>
+          <w:lang w:val="en-US"/>
+        </w:rPr>
+      </w:pPr>
+      <w:r>
+        <w:rPr>
+          <w:lang w:val="en-US"/>
+        </w:rPr>
+        <w:t>{% endfor %}</w:t>
+      </w:r>
+    </w:p>
+    <w:p>
+      <w:pPr>
+        <w:pStyle w:val="Normal"/>
+        <w:rPr>
+          <w:lang w:val="en-US"/>
+        </w:rPr>
+      </w:pPr>
+      <w:r>
+        <w:rPr>
+          <w:lang w:val="en-US"/>
+        </w:rPr>
+      </w:r>
+      <w:r>
+        <w:br w:type="page"/>
+      </w:r>
+    </w:p>
+    <w:p>
+      <w:pPr>
+        <w:pStyle w:val="1"/>
+        <w:numPr>
+          <w:ilvl w:val="0"/>
+          <w:numId w:val="2"/>
+        </w:numPr>
+        <w:ind w:left="754" w:right="0" w:hanging="397"/>
+        <w:rPr/>
+      </w:pPr>
+      <w:r>
+        <w:rPr/>
+        <w:t>Описание логических узлов</w:t>
+      </w:r>
+    </w:p>
+    <w:p>
+      <w:pPr>
+        <w:pStyle w:val="Normal"/>
+        <w:rPr>
+          <w:lang w:val="ru-RU"/>
+        </w:rPr>
+      </w:pPr>
+      <w:r>
+        <w:rPr>
+          <w:lang w:val="ru-RU"/>
+        </w:rPr>
+        <w:t>Раздел содержит полную информацию об объектах данных (</w:t>
+      </w:r>
+      <w:r>
+        <w:rPr>
+          <w:lang w:val="en-US"/>
+        </w:rPr>
+        <w:t xml:space="preserve">Data Objects – DO) </w:t>
+      </w:r>
+      <w:r>
+        <w:rPr>
+          <w:lang w:val="ru-RU"/>
+        </w:rPr>
+        <w:t>в составе логических узлов.</w:t>
+      </w:r>
+    </w:p>
+    <w:p>
+      <w:pPr>
+        <w:pStyle w:val="Style14"/>
+        <w:rPr>
+          <w:rFonts w:ascii="Arial" w:hAnsi="Arial" w:eastAsia="NSimSun" w:cs="Arial"/>
+          <w:color w:val="auto"/>
+          <w:kern w:val="2"/>
+          <w:sz w:val="24"/>
+          <w:szCs w:val="24"/>
+          <w:lang w:val="ru-RU" w:eastAsia="zh-CN" w:bidi="hi-IN"/>
+        </w:rPr>
+      </w:pPr>
+      <w:r>
+        <w:rPr>
+          <w:rFonts w:eastAsia="NSimSun" w:cs="Arial"/>
+          <w:color w:val="auto"/>
+          <w:kern w:val="2"/>
+          <w:sz w:val="24"/>
+          <w:szCs w:val="24"/>
+          <w:lang w:val="ru-RU" w:eastAsia="zh-CN" w:bidi="hi-IN"/>
+        </w:rPr>
+        <w:t>{% for l</w:t>
+      </w:r>
+      <w:r>
+        <w:rPr>
+          <w:rFonts w:eastAsia="NSimSun" w:cs="Arial"/>
+          <w:color w:val="auto"/>
+          <w:kern w:val="2"/>
+          <w:sz w:val="24"/>
+          <w:szCs w:val="24"/>
+          <w:lang w:val="en-US" w:eastAsia="zh-CN" w:bidi="hi-IN"/>
+        </w:rPr>
+        <w:t>n</w:t>
+      </w:r>
+      <w:r>
+        <w:rPr>
+          <w:rFonts w:eastAsia="NSimSun" w:cs="Arial"/>
+          <w:color w:val="auto"/>
+          <w:kern w:val="2"/>
+          <w:sz w:val="24"/>
+          <w:szCs w:val="24"/>
+          <w:lang w:val="ru-RU" w:eastAsia="zh-CN" w:bidi="hi-IN"/>
+        </w:rPr>
+        <w:t xml:space="preserve"> in </w:t>
+      </w:r>
+      <w:r>
+        <w:rPr>
+          <w:rFonts w:eastAsia="NSimSun" w:cs="Arial"/>
+          <w:color w:val="auto"/>
+          <w:kern w:val="2"/>
+          <w:sz w:val="24"/>
+          <w:szCs w:val="24"/>
+          <w:lang w:val="en-US" w:eastAsia="zh-CN" w:bidi="hi-IN"/>
+        </w:rPr>
+        <w:t>ln_table</w:t>
+      </w:r>
+      <w:r>
+        <w:rPr>
+          <w:rFonts w:eastAsia="NSimSun" w:cs="Arial"/>
+          <w:color w:val="auto"/>
+          <w:kern w:val="2"/>
+          <w:sz w:val="24"/>
+          <w:szCs w:val="24"/>
+          <w:lang w:val="ru-RU" w:eastAsia="zh-CN" w:bidi="hi-IN"/>
+        </w:rPr>
+        <w:t xml:space="preserve"> %}</w:t>
+      </w:r>
+    </w:p>
+    <w:p>
+      <w:pPr>
+        <w:pStyle w:val="2"/>
+        <w:numPr>
+          <w:ilvl w:val="1"/>
+          <w:numId w:val="1"/>
+        </w:numPr>
+        <w:rPr/>
+      </w:pPr>
+      <w:r>
+        <w:rPr>
+          <w:lang w:val="en-US"/>
+        </w:rPr>
+        <w:t>{{ ln.ldInst }}/{{ l</w:t>
+      </w:r>
+      <w:r>
+        <w:rPr>
+          <w:lang w:val="ru-RU"/>
+        </w:rPr>
+        <w:t>n</w:t>
+      </w:r>
+      <w:r>
+        <w:rPr>
+          <w:lang w:val="en-US"/>
+        </w:rPr>
+        <w:t>.name }}</w:t>
+      </w:r>
+    </w:p>
+    <w:tbl>
+      <w:tblPr>
+        <w:tblW w:w="5000" w:type="pct"/>
+        <w:jc w:val="left"/>
+        <w:tblInd w:w="55" w:type="dxa"/>
+        <w:tblLayout w:type="fixed"/>
+        <w:tblCellMar>
+          <w:top w:w="55" w:type="dxa"/>
+          <w:left w:w="55" w:type="dxa"/>
+          <w:bottom w:w="55" w:type="dxa"/>
+          <w:right w:w="55" w:type="dxa"/>
+        </w:tblCellMar>
+      </w:tblPr>
+      <w:tblGrid>
+        <w:gridCol w:w="2469"/>
+        <w:gridCol w:w="1407"/>
+        <w:gridCol w:w="1132"/>
+        <w:gridCol w:w="3986"/>
+      </w:tblGrid>
+      <w:tr>
+        <w:trPr>
+          <w:tblHeader w:val="true"/>
+        </w:trPr>
+        <w:tc>
+          <w:tcPr>
+            <w:tcW w:w="2469" w:type="dxa"/>
+            <w:tcBorders>
+              <w:top w:val="single" w:sz="4" w:space="0" w:color="000000"/>
+              <w:bottom w:val="single" w:sz="4" w:space="0" w:color="000000"/>
+            </w:tcBorders>
+            <w:shd w:fill="B4C7DC" w:val="clear"/>
+          </w:tcPr>
+          <w:p>
+            <w:pPr>
+              <w:pStyle w:val="Style19"/>
+              <w:widowControl w:val="false"/>
+              <w:rPr>
+                <w:b/>
+                <w:bCs/>
+              </w:rPr>
+            </w:pPr>
+            <w:r>
+              <w:rPr>
+                <w:b/>
+                <w:bCs/>
+              </w:rPr>
+              <w:t>DO name</w:t>
+            </w:r>
+          </w:p>
+        </w:tc>
+        <w:tc>
+          <w:tcPr>
+            <w:tcW w:w="1407" w:type="dxa"/>
+            <w:tcBorders>
+              <w:top w:val="single" w:sz="4" w:space="0" w:color="000000"/>
+              <w:bottom w:val="single" w:sz="4" w:space="0" w:color="000000"/>
+            </w:tcBorders>
+            <w:shd w:fill="B4C7DC" w:val="clear"/>
+          </w:tcPr>
+          <w:p>
+            <w:pPr>
+              <w:pStyle w:val="Style19"/>
+              <w:widowControl w:val="false"/>
+              <w:rPr>
+                <w:rFonts w:ascii="Arial" w:hAnsi="Arial"/>
+                <w:b/>
+                <w:bCs/>
+                <w:sz w:val="28"/>
+                <w:szCs w:val="28"/>
+                <w:lang w:val="en-US"/>
+              </w:rPr>
+            </w:pPr>
+            <w:r>
+              <w:rPr>
+                <w:b/>
+                <w:bCs/>
+                <w:sz w:val="28"/>
+                <w:szCs w:val="28"/>
+                <w:lang w:val="en-US"/>
+              </w:rPr>
+              <w:t>CDC</w:t>
+            </w:r>
+          </w:p>
+        </w:tc>
+        <w:tc>
+          <w:tcPr>
+            <w:tcW w:w="1132" w:type="dxa"/>
+            <w:tcBorders>
+              <w:top w:val="single" w:sz="4" w:space="0" w:color="000000"/>
+              <w:bottom w:val="single" w:sz="4" w:space="0" w:color="000000"/>
+            </w:tcBorders>
+            <w:shd w:fill="B4C7DC" w:val="clear"/>
+          </w:tcPr>
+          <w:p>
+            <w:pPr>
+              <w:pStyle w:val="Style19"/>
+              <w:widowControl w:val="false"/>
+              <w:rPr>
+                <w:rFonts w:ascii="Arial" w:hAnsi="Arial"/>
+                <w:b/>
+                <w:bCs/>
+                <w:sz w:val="28"/>
+                <w:szCs w:val="28"/>
+                <w:lang w:val="en-US"/>
+              </w:rPr>
+            </w:pPr>
+            <w:r>
+              <w:rPr>
+                <w:b/>
+                <w:bCs/>
+                <w:sz w:val="28"/>
+                <w:szCs w:val="28"/>
+                <w:lang w:val="en-US"/>
+              </w:rPr>
+              <w:t>MOCE</w:t>
+            </w:r>
+          </w:p>
+        </w:tc>
+        <w:tc>
+          <w:tcPr>
+            <w:tcW w:w="3986" w:type="dxa"/>
+            <w:tcBorders>
+              <w:top w:val="single" w:sz="4" w:space="0" w:color="000000"/>
+              <w:bottom w:val="single" w:sz="4" w:space="0" w:color="000000"/>
+            </w:tcBorders>
+            <w:shd w:fill="B4C7DC" w:val="clear"/>
+          </w:tcPr>
+          <w:p>
+            <w:pPr>
+              <w:pStyle w:val="Style19"/>
+              <w:widowControl w:val="false"/>
+              <w:rPr>
+                <w:rFonts w:ascii="Arial" w:hAnsi="Arial"/>
+                <w:b/>
+                <w:bCs/>
+                <w:sz w:val="28"/>
+                <w:szCs w:val="28"/>
+                <w:lang w:val="en-US"/>
+              </w:rPr>
+            </w:pPr>
+            <w:r>
+              <w:rPr>
+                <w:b/>
+                <w:bCs/>
+                <w:sz w:val="28"/>
+                <w:szCs w:val="28"/>
+                <w:lang w:val="en-US"/>
+              </w:rPr>
+              <w:t>Description</w:t>
+            </w:r>
+          </w:p>
+        </w:tc>
+      </w:tr>
+      <w:tr>
+        <w:trPr/>
+        <w:tc>
+          <w:tcPr>
+            <w:tcW w:w="8994" w:type="dxa"/>
+            <w:gridSpan w:val="4"/>
+            <w:tcBorders>
+              <w:top w:val="single" w:sz="4" w:space="0" w:color="000000"/>
+              <w:bottom w:val="single" w:sz="4" w:space="0" w:color="000000"/>
+            </w:tcBorders>
+          </w:tcPr>
+          <w:p>
+            <w:pPr>
+              <w:pStyle w:val="Style19"/>
+              <w:widowControl w:val="false"/>
+              <w:rPr>
+                <w:rFonts w:ascii="Arial" w:hAnsi="Arial"/>
+                <w:sz w:val="28"/>
+                <w:szCs w:val="28"/>
+              </w:rPr>
+            </w:pPr>
+            <w:r>
+              <w:rPr/>
+              <w:t>{%tr for usage in ln.usages %}</w:t>
+            </w:r>
+          </w:p>
+        </w:tc>
+      </w:tr>
+      <w:tr>
+        <w:trPr/>
+        <w:tc>
+          <w:tcPr>
+            <w:tcW w:w="8994" w:type="dxa"/>
+            <w:gridSpan w:val="4"/>
+            <w:tcBorders>
+              <w:bottom w:val="single" w:sz="4" w:space="0" w:color="000000"/>
+            </w:tcBorders>
+          </w:tcPr>
+          <w:p>
+            <w:pPr>
+              <w:pStyle w:val="Style19"/>
+              <w:widowControl w:val="false"/>
+              <w:jc w:val="center"/>
+              <w:rPr>
+                <w:rFonts w:ascii="Arial" w:hAnsi="Arial"/>
+                <w:b/>
+                <w:bCs/>
+                <w:sz w:val="28"/>
+                <w:szCs w:val="28"/>
+                <w:lang w:val="en-US"/>
+              </w:rPr>
+            </w:pPr>
+            <w:r>
+              <w:rPr>
+                <w:b/>
+                <w:bCs/>
+                <w:sz w:val="28"/>
+                <w:szCs w:val="28"/>
+                <w:lang w:val="en-US"/>
+              </w:rPr>
+              <w:t>{{ usage.name }}</w:t>
+            </w:r>
+          </w:p>
+        </w:tc>
+      </w:tr>
+      <w:tr>
+        <w:trPr/>
+        <w:tc>
+          <w:tcPr>
+            <w:tcW w:w="8994" w:type="dxa"/>
+            <w:gridSpan w:val="4"/>
+            <w:tcBorders>
+              <w:bottom w:val="single" w:sz="4" w:space="0" w:color="000000"/>
+            </w:tcBorders>
+          </w:tcPr>
+          <w:p>
+            <w:pPr>
+              <w:pStyle w:val="Style19"/>
+              <w:widowControl w:val="false"/>
+              <w:rPr>
+                <w:rFonts w:ascii="Arial" w:hAnsi="Arial"/>
+                <w:sz w:val="28"/>
+                <w:szCs w:val="28"/>
+              </w:rPr>
+            </w:pPr>
+            <w:r>
+              <w:rPr/>
+              <w:t>{%tr for dob in usage.dobs %}</w:t>
+            </w:r>
+          </w:p>
+        </w:tc>
+      </w:tr>
+      <w:tr>
+        <w:trPr/>
+        <w:tc>
+          <w:tcPr>
+            <w:tcW w:w="2469" w:type="dxa"/>
+            <w:tcBorders>
+              <w:bottom w:val="single" w:sz="4" w:space="0" w:color="000000"/>
+            </w:tcBorders>
+          </w:tcPr>
+          <w:p>
+            <w:pPr>
+              <w:pStyle w:val="Style19"/>
+              <w:widowControl w:val="false"/>
+              <w:rPr>
+                <w:rFonts w:ascii="Arial" w:hAnsi="Arial"/>
+                <w:sz w:val="28"/>
+                <w:szCs w:val="28"/>
+                <w:lang w:val="en-US"/>
+              </w:rPr>
+            </w:pPr>
+            <w:r>
+              <w:rPr>
+                <w:sz w:val="28"/>
+                <w:szCs w:val="28"/>
+                <w:lang w:val="en-US"/>
+              </w:rPr>
+              <w:t>{{ dob.</w:t>
+            </w:r>
+            <w:r>
+              <w:rPr>
+                <w:sz w:val="28"/>
+                <w:szCs w:val="28"/>
+                <w:lang w:val="ru-RU"/>
+              </w:rPr>
+              <w:t>n</w:t>
+            </w:r>
+            <w:r>
+              <w:rPr>
+                <w:sz w:val="28"/>
+                <w:szCs w:val="28"/>
+                <w:lang w:val="en-US"/>
+              </w:rPr>
+              <w:t>ame }}</w:t>
+            </w:r>
+          </w:p>
+        </w:tc>
+        <w:tc>
+          <w:tcPr>
+            <w:tcW w:w="1407" w:type="dxa"/>
+            <w:tcBorders>
+              <w:bottom w:val="single" w:sz="4" w:space="0" w:color="000000"/>
+            </w:tcBorders>
+          </w:tcPr>
+          <w:p>
+            <w:pPr>
+              <w:pStyle w:val="Style19"/>
+              <w:widowControl w:val="false"/>
+              <w:rPr>
+                <w:rFonts w:ascii="Arial" w:hAnsi="Arial"/>
+                <w:sz w:val="28"/>
+                <w:szCs w:val="28"/>
+              </w:rPr>
+            </w:pPr>
+            <w:r>
+              <w:rPr>
+                <w:sz w:val="28"/>
+                <w:szCs w:val="28"/>
+              </w:rPr>
+              <w:t>{{ dob.cdc }}</w:t>
+            </w:r>
+          </w:p>
+        </w:tc>
+        <w:tc>
+          <w:tcPr>
+            <w:tcW w:w="1132" w:type="dxa"/>
+            <w:tcBorders>
+              <w:bottom w:val="single" w:sz="4" w:space="0" w:color="000000"/>
+            </w:tcBorders>
+          </w:tcPr>
+          <w:p>
+            <w:pPr>
+              <w:pStyle w:val="Style19"/>
+              <w:widowControl w:val="false"/>
+              <w:rPr>
+                <w:rFonts w:ascii="Arial" w:hAnsi="Arial"/>
+                <w:sz w:val="28"/>
+                <w:szCs w:val="28"/>
+              </w:rPr>
+            </w:pPr>
+            <w:r>
+              <w:rPr>
+                <w:sz w:val="28"/>
+                <w:szCs w:val="28"/>
+              </w:rPr>
+              <w:t>{{ dob.presCond }}</w:t>
+            </w:r>
+          </w:p>
+        </w:tc>
+        <w:tc>
+          <w:tcPr>
+            <w:tcW w:w="3986" w:type="dxa"/>
+            <w:tcBorders>
+              <w:bottom w:val="single" w:sz="4" w:space="0" w:color="000000"/>
+            </w:tcBorders>
+          </w:tcPr>
+          <w:p>
+            <w:pPr>
+              <w:pStyle w:val="Style19"/>
+              <w:widowControl w:val="false"/>
+              <w:rPr>
+                <w:rFonts w:ascii="Arial" w:hAnsi="Arial"/>
+                <w:sz w:val="28"/>
+                <w:szCs w:val="28"/>
+              </w:rPr>
+            </w:pPr>
+            <w:r>
+              <w:rPr>
+                <w:sz w:val="28"/>
+                <w:szCs w:val="28"/>
+              </w:rPr>
+              <w:t>{{ dob.desc }} {{ dob.signal }}</w:t>
+            </w:r>
+          </w:p>
+        </w:tc>
+      </w:tr>
+      <w:tr>
+        <w:trPr/>
+        <w:tc>
+          <w:tcPr>
+            <w:tcW w:w="8994" w:type="dxa"/>
+            <w:gridSpan w:val="4"/>
+            <w:tcBorders>
+              <w:bottom w:val="single" w:sz="4" w:space="0" w:color="000000"/>
+            </w:tcBorders>
+          </w:tcPr>
+          <w:p>
+            <w:pPr>
+              <w:pStyle w:val="Style19"/>
+              <w:widowControl w:val="false"/>
+              <w:rPr>
+                <w:rFonts w:ascii="Arial" w:hAnsi="Arial"/>
+                <w:sz w:val="28"/>
+                <w:szCs w:val="28"/>
+              </w:rPr>
+            </w:pPr>
+            <w:r>
+              <w:rPr/>
+              <w:t>{%tr endfor %}</w:t>
+            </w:r>
+          </w:p>
+        </w:tc>
+      </w:tr>
+      <w:tr>
+        <w:trPr/>
+        <w:tc>
+          <w:tcPr>
+            <w:tcW w:w="8994" w:type="dxa"/>
+            <w:gridSpan w:val="4"/>
+            <w:tcBorders>
+              <w:bottom w:val="single" w:sz="4" w:space="0" w:color="000000"/>
+            </w:tcBorders>
+          </w:tcPr>
+          <w:p>
+            <w:pPr>
+              <w:pStyle w:val="Style19"/>
+              <w:widowControl w:val="false"/>
+              <w:rPr>
+                <w:rFonts w:ascii="Arial" w:hAnsi="Arial"/>
+                <w:sz w:val="28"/>
+                <w:szCs w:val="28"/>
+              </w:rPr>
+            </w:pPr>
+            <w:r>
+              <w:rPr/>
+              <w:t>{%tr endfor %}</w:t>
+            </w:r>
+          </w:p>
+        </w:tc>
+      </w:tr>
+    </w:tbl>
+    <w:p>
+      <w:pPr>
+        <w:pStyle w:val="Normal"/>
+        <w:rPr/>
+      </w:pPr>
+      <w:r>
+        <w:rPr/>
+      </w:r>
+    </w:p>
+    <w:p>
+      <w:pPr>
+        <w:pStyle w:val="Normal"/>
         <w:rPr>
           <w:lang w:val="en-US"/>
         </w:rPr>
@@ -586,6 +1612,134 @@
   <w:abstractNum w:abstractNumId="1">
     <w:lvl w:ilvl="0">
       <w:start w:val="1"/>
+      <w:numFmt w:val="none"/>
+      <w:suff w:val="nothing"/>
+      <w:lvlText w:val=""/>
+      <w:lvlJc w:val="left"/>
+      <w:pPr>
+        <w:tabs>
+          <w:tab w:val="num" w:pos="0"/>
+        </w:tabs>
+        <w:ind w:left="0" w:hanging="0"/>
+      </w:pPr>
+      <w:rPr/>
+    </w:lvl>
+    <w:lvl w:ilvl="1">
+      <w:start w:val="1"/>
+      <w:numFmt w:val="none"/>
+      <w:suff w:val="nothing"/>
+      <w:lvlText w:val=""/>
+      <w:lvlJc w:val="left"/>
+      <w:pPr>
+        <w:tabs>
+          <w:tab w:val="num" w:pos="0"/>
+        </w:tabs>
+        <w:ind w:left="0" w:hanging="0"/>
+      </w:pPr>
+      <w:rPr/>
+    </w:lvl>
+    <w:lvl w:ilvl="2">
+      <w:start w:val="1"/>
+      <w:numFmt w:val="none"/>
+      <w:suff w:val="nothing"/>
+      <w:lvlText w:val=""/>
+      <w:lvlJc w:val="left"/>
+      <w:pPr>
+        <w:tabs>
+          <w:tab w:val="num" w:pos="0"/>
+        </w:tabs>
+        <w:ind w:left="0" w:hanging="0"/>
+      </w:pPr>
+      <w:rPr/>
+    </w:lvl>
+    <w:lvl w:ilvl="3">
+      <w:start w:val="1"/>
+      <w:numFmt w:val="none"/>
+      <w:suff w:val="nothing"/>
+      <w:lvlText w:val=""/>
+      <w:lvlJc w:val="left"/>
+      <w:pPr>
+        <w:tabs>
+          <w:tab w:val="num" w:pos="0"/>
+        </w:tabs>
+        <w:ind w:left="0" w:hanging="0"/>
+      </w:pPr>
+      <w:rPr/>
+    </w:lvl>
+    <w:lvl w:ilvl="4">
+      <w:start w:val="1"/>
+      <w:numFmt w:val="none"/>
+      <w:suff w:val="nothing"/>
+      <w:lvlText w:val=""/>
+      <w:lvlJc w:val="left"/>
+      <w:pPr>
+        <w:tabs>
+          <w:tab w:val="num" w:pos="0"/>
+        </w:tabs>
+        <w:ind w:left="0" w:hanging="0"/>
+      </w:pPr>
+      <w:rPr/>
+    </w:lvl>
+    <w:lvl w:ilvl="5">
+      <w:start w:val="1"/>
+      <w:numFmt w:val="none"/>
+      <w:suff w:val="nothing"/>
+      <w:lvlText w:val=""/>
+      <w:lvlJc w:val="left"/>
+      <w:pPr>
+        <w:tabs>
+          <w:tab w:val="num" w:pos="0"/>
+        </w:tabs>
+        <w:ind w:left="0" w:hanging="0"/>
+      </w:pPr>
+      <w:rPr/>
+    </w:lvl>
+    <w:lvl w:ilvl="6">
+      <w:start w:val="1"/>
+      <w:numFmt w:val="none"/>
+      <w:suff w:val="nothing"/>
+      <w:lvlText w:val=""/>
+      <w:lvlJc w:val="left"/>
+      <w:pPr>
+        <w:tabs>
+          <w:tab w:val="num" w:pos="0"/>
+        </w:tabs>
+        <w:ind w:left="0" w:hanging="0"/>
+      </w:pPr>
+      <w:rPr/>
+    </w:lvl>
+    <w:lvl w:ilvl="7">
+      <w:start w:val="1"/>
+      <w:numFmt w:val="none"/>
+      <w:suff w:val="nothing"/>
+      <w:lvlText w:val=""/>
+      <w:lvlJc w:val="left"/>
+      <w:pPr>
+        <w:tabs>
+          <w:tab w:val="num" w:pos="0"/>
+        </w:tabs>
+        <w:ind w:left="0" w:hanging="0"/>
+      </w:pPr>
+      <w:rPr/>
+    </w:lvl>
+    <w:lvl w:ilvl="8">
+      <w:start w:val="1"/>
+      <w:numFmt w:val="none"/>
+      <w:suff w:val="nothing"/>
+      <w:lvlText w:val=""/>
+      <w:lvlJc w:val="left"/>
+      <w:pPr>
+        <w:tabs>
+          <w:tab w:val="num" w:pos="0"/>
+        </w:tabs>
+        <w:ind w:left="0" w:hanging="0"/>
+      </w:pPr>
+      <w:rPr/>
+    </w:lvl>
+  </w:abstractNum>
+  <w:abstractNum w:abstractNumId="2">
+    <w:lvl w:ilvl="0">
+      <w:start w:val="1"/>
       <w:numFmt w:val="decimal"/>
       <w:lvlText w:val="%1."/>
       <w:lvlJc w:val="left"/>
@@ -702,7 +1856,7 @@
       <w:rPr/>
     </w:lvl>
   </w:abstractNum>
-  <w:abstractNum w:abstractNumId="2">
+  <w:abstractNum w:abstractNumId="3">
     <w:lvl w:ilvl="0">
       <w:start w:val="1"/>
       <w:numFmt w:val="none"/>
@@ -826,6 +1980,9 @@
   </w:num>
   <w:num w:numId="2">
     <w:abstractNumId w:val="2"/>
+  </w:num>
+  <w:num w:numId="3">
+    <w:abstractNumId w:val="3"/>
   </w:num>
 </w:numbering>
 </file>
@@ -869,14 +2026,14 @@
   </w:style>
   <w:style w:type="paragraph" w:styleId="1">
     <w:name w:val="Heading 1"/>
-    <w:basedOn w:val="Style14"/>
-    <w:next w:val="Style15"/>
+    <w:basedOn w:val="Style13"/>
+    <w:next w:val="Style14"/>
     <w:qFormat/>
     <w:pPr>
       <w:keepNext w:val="true"/>
       <w:numPr>
         <w:ilvl w:val="0"/>
-        <w:numId w:val="1"/>
+        <w:numId w:val="2"/>
       </w:numPr>
       <w:bidi w:val="0"/>
       <w:spacing w:before="240" w:after="120"/>
@@ -887,19 +2044,39 @@
       <w:rFonts w:ascii="Arial" w:hAnsi="Arial"/>
       <w:b/>
       <w:bCs/>
-      <w:sz w:val="36"/>
-      <w:szCs w:val="36"/>
+      <w:sz w:val="32"/>
+      <w:szCs w:val="32"/>
     </w:rPr>
   </w:style>
-  <w:style w:type="character" w:styleId="Style13">
+  <w:style w:type="paragraph" w:styleId="2">
+    <w:name w:val="Heading 2"/>
+    <w:basedOn w:val="Style13"/>
+    <w:next w:val="Style14"/>
+    <w:qFormat/>
+    <w:pPr>
+      <w:numPr>
+        <w:ilvl w:val="1"/>
+        <w:numId w:val="1"/>
+      </w:numPr>
+      <w:spacing w:before="200" w:after="120"/>
+      <w:outlineLvl w:val="1"/>
+    </w:pPr>
+    <w:rPr>
+      <w:b/>
+      <w:bCs/>
+      <w:sz w:val="32"/>
+      <w:szCs w:val="32"/>
+    </w:rPr>
+  </w:style>
+  <w:style w:type="character" w:styleId="Style12">
     <w:name w:val="Символ нумерации"/>
     <w:qFormat/>
     <w:rPr/>
   </w:style>
-  <w:style w:type="paragraph" w:styleId="Style14">
+  <w:style w:type="paragraph" w:styleId="Style13">
     <w:name w:val="Заголовок"/>
     <w:basedOn w:val="Normal"/>
-    <w:next w:val="Style15"/>
+    <w:next w:val="Style14"/>
     <w:qFormat/>
     <w:pPr>
       <w:keepNext w:val="true"/>
@@ -911,29 +2088,30 @@
       <w:szCs w:val="28"/>
     </w:rPr>
   </w:style>
-  <w:style w:type="paragraph" w:styleId="Style15">
+  <w:style w:type="paragraph" w:styleId="Style14">
     <w:name w:val="Body Text"/>
     <w:basedOn w:val="Normal"/>
     <w:pPr>
+      <w:bidi w:val="0"/>
       <w:spacing w:lineRule="auto" w:line="276" w:before="0" w:after="140"/>
       <w:ind w:left="0" w:right="0" w:firstLine="737"/>
       <w:jc w:val="both"/>
     </w:pPr>
     <w:rPr>
       <w:rFonts w:ascii="Arial" w:hAnsi="Arial"/>
-      <w:sz w:val="28"/>
-      <w:szCs w:val="28"/>
+      <w:sz w:val="24"/>
+      <w:szCs w:val="24"/>
     </w:rPr>
   </w:style>
-  <w:style w:type="paragraph" w:styleId="Style16">
+  <w:style w:type="paragraph" w:styleId="Style15">
     <w:name w:val="List"/>
-    <w:basedOn w:val="Style15"/>
+    <w:basedOn w:val="Style14"/>
     <w:pPr/>
     <w:rPr>
       <w:rFonts w:cs="Arial"/>
     </w:rPr>
   </w:style>
-  <w:style w:type="paragraph" w:styleId="Style17">
+  <w:style w:type="paragraph" w:styleId="Style16">
     <w:name w:val="Caption"/>
     <w:basedOn w:val="Normal"/>
     <w:qFormat/>
@@ -949,7 +2127,7 @@
       <w:szCs w:val="24"/>
     </w:rPr>
   </w:style>
-  <w:style w:type="paragraph" w:styleId="Style18">
+  <w:style w:type="paragraph" w:styleId="Style17">
     <w:name w:val="Указатель"/>
     <w:basedOn w:val="Normal"/>
     <w:qFormat/>
@@ -960,10 +2138,10 @@
       <w:rFonts w:cs="Arial"/>
     </w:rPr>
   </w:style>
-  <w:style w:type="paragraph" w:styleId="Style19">
+  <w:style w:type="paragraph" w:styleId="Style18">
     <w:name w:val="Title"/>
-    <w:basedOn w:val="Style14"/>
-    <w:next w:val="Style15"/>
+    <w:basedOn w:val="Style13"/>
+    <w:next w:val="Style14"/>
     <w:qFormat/>
     <w:pPr>
       <w:jc w:val="right"/>
@@ -976,7 +2154,7 @@
       <w:szCs w:val="32"/>
     </w:rPr>
   </w:style>
-  <w:style w:type="paragraph" w:styleId="Style20">
+  <w:style w:type="paragraph" w:styleId="Style19">
     <w:name w:val="Содержимое таблицы"/>
     <w:basedOn w:val="Normal"/>
     <w:qFormat/>
@@ -991,9 +2169,23 @@
       <w:lang w:val="en-US"/>
     </w:rPr>
   </w:style>
+  <w:style w:type="paragraph" w:styleId="Style20">
+    <w:name w:val="Index Heading"/>
+    <w:basedOn w:val="Style13"/>
+    <w:pPr>
+      <w:suppressLineNumbers/>
+      <w:ind w:left="0" w:hanging="0"/>
+    </w:pPr>
+    <w:rPr>
+      <w:b/>
+      <w:bCs/>
+      <w:sz w:val="32"/>
+      <w:szCs w:val="32"/>
+    </w:rPr>
+  </w:style>
   <w:style w:type="paragraph" w:styleId="Style21">
-    <w:name w:val="Index Heading"/>
-    <w:basedOn w:val="Style14"/>
+    <w:name w:val="TOC Heading"/>
+    <w:basedOn w:val="Style20"/>
     <w:pPr>
       <w:suppressLineNumbers/>
       <w:ind w:left="0" w:hanging="0"/>
@@ -1006,17 +2198,16 @@
     </w:rPr>
   </w:style>
   <w:style w:type="paragraph" w:styleId="Style22">
-    <w:name w:val="TOC Heading"/>
-    <w:basedOn w:val="Style21"/>
+    <w:name w:val="Заголовок таблицы"/>
+    <w:basedOn w:val="Style19"/>
+    <w:qFormat/>
     <w:pPr>
       <w:suppressLineNumbers/>
-      <w:ind w:left="0" w:hanging="0"/>
+      <w:jc w:val="center"/>
     </w:pPr>
     <w:rPr>
       <w:b/>
       <w:bCs/>
-      <w:sz w:val="32"/>
-      <w:szCs w:val="32"/>
     </w:rPr>
   </w:style>
   <w:style w:type="numbering" w:styleId="123">
